--- a/S2/Gestion de projet et entrepreunariat/Étude de marché.docx
+++ b/S2/Gestion de projet et entrepreunariat/Étude de marché.docx
@@ -44,7 +44,7 @@
         <w:pStyle w:val="Titre"/>
         <w:jc w:val="center"/>
         <w:rPr>
-          <w:rFonts w:cstheme="majorHAnsi"/>
+          <w:rFonts w:asciiTheme="minorHAnsi" w:hAnsiTheme="minorHAnsi" w:cstheme="minorHAnsi"/>
           <w:i/>
           <w:iCs/>
           <w:color w:val="000000" w:themeColor="text1"/>
@@ -71,7 +71,7 @@
       </w:r>
       <w:r>
         <w:rPr>
-          <w:rFonts w:cstheme="majorHAnsi"/>
+          <w:rFonts w:asciiTheme="minorHAnsi" w:hAnsiTheme="minorHAnsi" w:cstheme="minorHAnsi"/>
           <w:i/>
           <w:iCs/>
           <w:color w:val="000000" w:themeColor="text1"/>
@@ -884,17 +884,67 @@
           <w:szCs w:val="21"/>
           <w:lang w:eastAsia="fr-FR"/>
         </w:rPr>
-        <w:t>Les campus publiques et les écoles privées.</w:t>
-      </w:r>
-      <w:r>
-        <w:rPr>
-          <w:rFonts w:ascii="Arial" w:eastAsia="Times New Roman" w:hAnsi="Arial" w:cs="Arial"/>
-          <w:color w:val="2E74B5" w:themeColor="accent1" w:themeShade="BF"/>
-          <w:sz w:val="21"/>
-          <w:szCs w:val="21"/>
-          <w:lang w:eastAsia="fr-FR"/>
-        </w:rPr>
-        <w:t xml:space="preserve"> Le publique contient les plus grosses parts de marché</w:t>
+        <w:t xml:space="preserve">Les campus </w:t>
+      </w:r>
+      <w:r>
+        <w:rPr>
+          <w:rFonts w:ascii="Arial" w:eastAsia="Times New Roman" w:hAnsi="Arial" w:cs="Arial"/>
+          <w:color w:val="2E74B5" w:themeColor="accent1" w:themeShade="BF"/>
+          <w:sz w:val="21"/>
+          <w:szCs w:val="21"/>
+          <w:lang w:eastAsia="fr-FR"/>
+        </w:rPr>
+        <w:t>publics</w:t>
+      </w:r>
+      <w:r>
+        <w:rPr>
+          <w:rFonts w:ascii="Arial" w:eastAsia="Times New Roman" w:hAnsi="Arial" w:cs="Arial"/>
+          <w:color w:val="2E74B5" w:themeColor="accent1" w:themeShade="BF"/>
+          <w:sz w:val="21"/>
+          <w:szCs w:val="21"/>
+          <w:lang w:eastAsia="fr-FR"/>
+        </w:rPr>
+        <w:t xml:space="preserve"> </w:t>
+      </w:r>
+      <w:r>
+        <w:rPr>
+          <w:rFonts w:ascii="Arial" w:eastAsia="Times New Roman" w:hAnsi="Arial" w:cs="Arial"/>
+          <w:color w:val="2E74B5" w:themeColor="accent1" w:themeShade="BF"/>
+          <w:sz w:val="21"/>
+          <w:szCs w:val="21"/>
+          <w:lang w:eastAsia="fr-FR"/>
+        </w:rPr>
+        <w:t>et les écoles privées.</w:t>
+      </w:r>
+      <w:r>
+        <w:rPr>
+          <w:rFonts w:ascii="Arial" w:eastAsia="Times New Roman" w:hAnsi="Arial" w:cs="Arial"/>
+          <w:color w:val="2E74B5" w:themeColor="accent1" w:themeShade="BF"/>
+          <w:sz w:val="21"/>
+          <w:szCs w:val="21"/>
+          <w:lang w:eastAsia="fr-FR"/>
+        </w:rPr>
+        <w:t xml:space="preserve"> Le publi</w:t>
+      </w:r>
+      <w:r>
+        <w:rPr>
+          <w:rFonts w:ascii="Arial" w:eastAsia="Times New Roman" w:hAnsi="Arial" w:cs="Arial"/>
+          <w:color w:val="2E74B5" w:themeColor="accent1" w:themeShade="BF"/>
+          <w:sz w:val="21"/>
+          <w:szCs w:val="21"/>
+          <w:lang w:eastAsia="fr-FR"/>
+        </w:rPr>
+        <w:t>c</w:t>
+      </w:r>
+      <w:r>
+        <w:rPr>
+          <w:rFonts w:ascii="Arial" w:eastAsia="Times New Roman" w:hAnsi="Arial" w:cs="Arial"/>
+          <w:color w:val="2E74B5" w:themeColor="accent1" w:themeShade="BF"/>
+          <w:sz w:val="21"/>
+          <w:szCs w:val="21"/>
+          <w:lang w:eastAsia="fr-FR"/>
+        </w:rPr>
+        <w:t xml:space="preserve"> contient les plus grosses parts de marché</w:t>
       </w:r>
       <w:r>
         <w:rPr>
@@ -996,18 +1046,16 @@
         </w:rPr>
         <w:t xml:space="preserve"> Les écoles privées se trouvent majoritairement </w:t>
       </w:r>
-      <w:proofErr w:type="gramStart"/>
-      <w:r>
-        <w:rPr>
-          <w:rFonts w:ascii="Arial" w:eastAsia="Times New Roman" w:hAnsi="Arial" w:cs="Arial"/>
-          <w:color w:val="2E74B5" w:themeColor="accent1" w:themeShade="BF"/>
-          <w:sz w:val="21"/>
-          <w:szCs w:val="21"/>
-          <w:lang w:eastAsia="fr-FR"/>
-        </w:rPr>
-        <w:t>sur</w:t>
-      </w:r>
-      <w:proofErr w:type="gramEnd"/>
+      <w:r>
+        <w:rPr>
+          <w:rFonts w:ascii="Arial" w:eastAsia="Times New Roman" w:hAnsi="Arial" w:cs="Arial"/>
+          <w:color w:val="2E74B5" w:themeColor="accent1" w:themeShade="BF"/>
+          <w:sz w:val="21"/>
+          <w:szCs w:val="21"/>
+          <w:lang w:eastAsia="fr-FR"/>
+        </w:rPr>
+        <w:t>à</w:t>
+      </w:r>
       <w:r>
         <w:rPr>
           <w:rFonts w:ascii="Arial" w:eastAsia="Times New Roman" w:hAnsi="Arial" w:cs="Arial"/>
@@ -1017,6 +1065,36 @@
           <w:lang w:eastAsia="fr-FR"/>
         </w:rPr>
         <w:t xml:space="preserve"> Toulouse.</w:t>
+      </w:r>
+      <w:r>
+        <w:rPr>
+          <w:rFonts w:ascii="Arial" w:eastAsia="Times New Roman" w:hAnsi="Arial" w:cs="Arial"/>
+          <w:color w:val="2E74B5" w:themeColor="accent1" w:themeShade="BF"/>
+          <w:sz w:val="21"/>
+          <w:szCs w:val="21"/>
+          <w:lang w:eastAsia="fr-FR"/>
+        </w:rPr>
+        <w:t xml:space="preserve"> En Occitanie, il y a aussi Montpelier qui possède beaucoup d’écoles privées et de gros campus publi</w:t>
+      </w:r>
+      <w:r>
+        <w:rPr>
+          <w:rFonts w:ascii="Arial" w:eastAsia="Times New Roman" w:hAnsi="Arial" w:cs="Arial"/>
+          <w:color w:val="2E74B5" w:themeColor="accent1" w:themeShade="BF"/>
+          <w:sz w:val="21"/>
+          <w:szCs w:val="21"/>
+          <w:lang w:eastAsia="fr-FR"/>
+        </w:rPr>
+        <w:t>c</w:t>
+      </w:r>
+      <w:r>
+        <w:rPr>
+          <w:rFonts w:ascii="Arial" w:eastAsia="Times New Roman" w:hAnsi="Arial" w:cs="Arial"/>
+          <w:color w:val="2E74B5" w:themeColor="accent1" w:themeShade="BF"/>
+          <w:sz w:val="21"/>
+          <w:szCs w:val="21"/>
+          <w:lang w:eastAsia="fr-FR"/>
+        </w:rPr>
+        <w:t>s.</w:t>
       </w:r>
     </w:p>
     <w:p>
@@ -1066,6 +1144,164 @@
         </w:rPr>
         <w:t xml:space="preserve"> </w:t>
       </w:r>
+      <w:r>
+        <w:rPr>
+          <w:rFonts w:ascii="Arial" w:eastAsia="Times New Roman" w:hAnsi="Arial" w:cs="Arial"/>
+          <w:color w:val="2E74B5" w:themeColor="accent1" w:themeShade="BF"/>
+          <w:sz w:val="21"/>
+          <w:szCs w:val="21"/>
+          <w:lang w:eastAsia="fr-FR"/>
+        </w:rPr>
+        <w:t xml:space="preserve">Les campus publics proposent des formations accessibles à tous </w:t>
+      </w:r>
+      <w:r>
+        <w:rPr>
+          <w:rFonts w:ascii="Arial" w:eastAsia="Times New Roman" w:hAnsi="Arial" w:cs="Arial"/>
+          <w:color w:val="2E74B5" w:themeColor="accent1" w:themeShade="BF"/>
+          <w:sz w:val="21"/>
+          <w:szCs w:val="21"/>
+          <w:lang w:eastAsia="fr-FR"/>
+        </w:rPr>
+        <w:t>de</w:t>
+      </w:r>
+      <w:r>
+        <w:rPr>
+          <w:rFonts w:ascii="Arial" w:eastAsia="Times New Roman" w:hAnsi="Arial" w:cs="Arial"/>
+          <w:color w:val="2E74B5" w:themeColor="accent1" w:themeShade="BF"/>
+          <w:sz w:val="21"/>
+          <w:szCs w:val="21"/>
+          <w:lang w:eastAsia="fr-FR"/>
+        </w:rPr>
+        <w:t xml:space="preserve"> faible prix </w:t>
+      </w:r>
+      <w:r>
+        <w:rPr>
+          <w:rFonts w:ascii="Arial" w:eastAsia="Times New Roman" w:hAnsi="Arial" w:cs="Arial"/>
+          <w:color w:val="2E74B5" w:themeColor="accent1" w:themeShade="BF"/>
+          <w:sz w:val="21"/>
+          <w:szCs w:val="21"/>
+          <w:lang w:eastAsia="fr-FR"/>
+        </w:rPr>
+        <w:t>avec</w:t>
+      </w:r>
+      <w:r>
+        <w:rPr>
+          <w:rFonts w:ascii="Arial" w:eastAsia="Times New Roman" w:hAnsi="Arial" w:cs="Arial"/>
+          <w:color w:val="2E74B5" w:themeColor="accent1" w:themeShade="BF"/>
+          <w:sz w:val="21"/>
+          <w:szCs w:val="21"/>
+          <w:lang w:eastAsia="fr-FR"/>
+        </w:rPr>
+        <w:t xml:space="preserve"> pour but une insertion professionnelle. </w:t>
+      </w:r>
+      <w:r>
+        <w:rPr>
+          <w:rFonts w:ascii="Arial" w:eastAsia="Times New Roman" w:hAnsi="Arial" w:cs="Arial"/>
+          <w:color w:val="2E74B5" w:themeColor="accent1" w:themeShade="BF"/>
+          <w:sz w:val="21"/>
+          <w:szCs w:val="21"/>
+          <w:lang w:eastAsia="fr-FR"/>
+        </w:rPr>
+        <w:t xml:space="preserve">Quant aux écoles privées, elles proposent des cursus </w:t>
+      </w:r>
+      <w:r>
+        <w:rPr>
+          <w:rFonts w:ascii="Arial" w:eastAsia="Times New Roman" w:hAnsi="Arial" w:cs="Arial"/>
+          <w:color w:val="2E74B5" w:themeColor="accent1" w:themeShade="BF"/>
+          <w:sz w:val="21"/>
+          <w:szCs w:val="21"/>
+          <w:lang w:eastAsia="fr-FR"/>
+        </w:rPr>
+        <w:t xml:space="preserve">à prix élevé </w:t>
+      </w:r>
+      <w:r>
+        <w:rPr>
+          <w:rFonts w:ascii="Arial" w:eastAsia="Times New Roman" w:hAnsi="Arial" w:cs="Arial"/>
+          <w:color w:val="2E74B5" w:themeColor="accent1" w:themeShade="BF"/>
+          <w:sz w:val="21"/>
+          <w:szCs w:val="21"/>
+          <w:lang w:eastAsia="fr-FR"/>
+        </w:rPr>
+        <w:t xml:space="preserve">plus spécifiques </w:t>
+      </w:r>
+      <w:r>
+        <w:rPr>
+          <w:rFonts w:ascii="Arial" w:eastAsia="Times New Roman" w:hAnsi="Arial" w:cs="Arial"/>
+          <w:color w:val="2E74B5" w:themeColor="accent1" w:themeShade="BF"/>
+          <w:sz w:val="21"/>
+          <w:szCs w:val="21"/>
+          <w:lang w:eastAsia="fr-FR"/>
+        </w:rPr>
+        <w:t>mais pas forcément reconnu par l’État.</w:t>
+      </w:r>
+      <w:r>
+        <w:rPr>
+          <w:rFonts w:ascii="Arial" w:eastAsia="Times New Roman" w:hAnsi="Arial" w:cs="Arial"/>
+          <w:color w:val="2E74B5" w:themeColor="accent1" w:themeShade="BF"/>
+          <w:sz w:val="21"/>
+          <w:szCs w:val="21"/>
+          <w:lang w:eastAsia="fr-FR"/>
+        </w:rPr>
+        <w:t xml:space="preserve"> Pour la communication, il y a Parcoursup, les salons étudiants, les journées portes ouvertes.</w:t>
+      </w:r>
+      <w:r>
+        <w:rPr>
+          <w:rFonts w:ascii="Arial" w:eastAsia="Times New Roman" w:hAnsi="Arial" w:cs="Arial"/>
+          <w:color w:val="2E74B5" w:themeColor="accent1" w:themeShade="BF"/>
+          <w:sz w:val="21"/>
+          <w:szCs w:val="21"/>
+          <w:lang w:eastAsia="fr-FR"/>
+        </w:rPr>
+        <w:t xml:space="preserve"> Les canaux de distribution privilégiés sont les réseaux sociaux, les affiches publicitaires, les brochures, </w:t>
+      </w:r>
+      <w:r>
+        <w:rPr>
+          <w:rFonts w:ascii="Arial" w:eastAsia="Times New Roman" w:hAnsi="Arial" w:cs="Arial"/>
+          <w:color w:val="2E74B5" w:themeColor="accent1" w:themeShade="BF"/>
+          <w:sz w:val="21"/>
+          <w:szCs w:val="21"/>
+          <w:lang w:eastAsia="fr-FR"/>
+        </w:rPr>
+        <w:t xml:space="preserve">le bouche-à-oreille, </w:t>
+      </w:r>
+      <w:r>
+        <w:rPr>
+          <w:rFonts w:ascii="Arial" w:eastAsia="Times New Roman" w:hAnsi="Arial" w:cs="Arial"/>
+          <w:color w:val="2E74B5" w:themeColor="accent1" w:themeShade="BF"/>
+          <w:sz w:val="21"/>
+          <w:szCs w:val="21"/>
+          <w:lang w:eastAsia="fr-FR"/>
+        </w:rPr>
+        <w:t>etc.</w:t>
+      </w:r>
+    </w:p>
+    <w:p>
+      <w:pPr>
+        <w:spacing w:before="100" w:beforeAutospacing="1" w:after="100" w:afterAutospacing="1" w:line="300" w:lineRule="atLeast"/>
+        <w:ind w:right="510"/>
+        <w:jc w:val="both"/>
+        <w:rPr>
+          <w:rFonts w:ascii="Arial" w:eastAsia="Times New Roman" w:hAnsi="Arial" w:cs="Arial"/>
+          <w:color w:val="2E74B5" w:themeColor="accent1" w:themeShade="BF"/>
+          <w:sz w:val="21"/>
+          <w:szCs w:val="21"/>
+          <w:lang w:eastAsia="fr-FR"/>
+        </w:rPr>
+      </w:pPr>
+    </w:p>
+    <w:p>
+      <w:pPr>
+        <w:spacing w:before="100" w:beforeAutospacing="1" w:after="100" w:afterAutospacing="1" w:line="300" w:lineRule="atLeast"/>
+        <w:ind w:right="510"/>
+        <w:jc w:val="both"/>
+        <w:rPr>
+          <w:rFonts w:ascii="Arial" w:eastAsia="Times New Roman" w:hAnsi="Arial" w:cs="Arial"/>
+          <w:color w:val="181818"/>
+          <w:sz w:val="21"/>
+          <w:szCs w:val="21"/>
+          <w:lang w:eastAsia="fr-FR"/>
+        </w:rPr>
+      </w:pPr>
     </w:p>
     <w:p>
       <w:pPr>
@@ -1089,6 +1325,7 @@
           <w:szCs w:val="30"/>
           <w:lang w:eastAsia="fr-FR"/>
         </w:rPr>
+        <w:lastRenderedPageBreak/>
         <w:t>L</w:t>
       </w:r>
       <w:r>
@@ -1195,6 +1432,36 @@
         </w:rPr>
         <w:t>Quelles décisions politiques ont une influence sur ce marché ?</w:t>
       </w:r>
+      <w:r>
+        <w:rPr>
+          <w:rFonts w:ascii="Arial" w:eastAsia="Times New Roman" w:hAnsi="Arial" w:cs="Arial"/>
+          <w:color w:val="181818"/>
+          <w:sz w:val="21"/>
+          <w:szCs w:val="21"/>
+          <w:lang w:eastAsia="fr-FR"/>
+        </w:rPr>
+        <w:t xml:space="preserve"> </w:t>
+      </w:r>
+      <w:r>
+        <w:rPr>
+          <w:rFonts w:ascii="Arial" w:eastAsia="Times New Roman" w:hAnsi="Arial" w:cs="Arial"/>
+          <w:color w:val="2E74B5" w:themeColor="accent1" w:themeShade="BF"/>
+          <w:sz w:val="21"/>
+          <w:szCs w:val="21"/>
+          <w:lang w:eastAsia="fr-FR"/>
+        </w:rPr>
+        <w:t>Le</w:t>
+      </w:r>
+      <w:r>
+        <w:rPr>
+          <w:rFonts w:ascii="Arial" w:eastAsia="Times New Roman" w:hAnsi="Arial" w:cs="Arial"/>
+          <w:color w:val="2E74B5" w:themeColor="accent1" w:themeShade="BF"/>
+          <w:sz w:val="21"/>
+          <w:szCs w:val="21"/>
+          <w:lang w:eastAsia="fr-FR"/>
+        </w:rPr>
+        <w:t>s décisions/réformes d’avant et d’après-bac : réforme du BAC, changement du DUT en BUT, etc.</w:t>
+      </w:r>
     </w:p>
     <w:p>
       <w:pPr>
@@ -1223,6 +1490,44 @@
         </w:rPr>
         <w:t>La variable économique a -t-elle un impact sur ce marché</w:t>
       </w:r>
+      <w:r>
+        <w:rPr>
+          <w:rFonts w:ascii="Arial" w:eastAsia="Times New Roman" w:hAnsi="Arial" w:cs="Arial"/>
+          <w:color w:val="181818"/>
+          <w:sz w:val="21"/>
+          <w:szCs w:val="21"/>
+          <w:lang w:eastAsia="fr-FR"/>
+        </w:rPr>
+        <w:t> </w:t>
+      </w:r>
+      <w:r>
+        <w:rPr>
+          <w:rFonts w:ascii="Arial" w:eastAsia="Times New Roman" w:hAnsi="Arial" w:cs="Arial"/>
+          <w:sz w:val="21"/>
+          <w:szCs w:val="21"/>
+          <w:lang w:eastAsia="fr-FR"/>
+        </w:rPr>
+        <w:t>?</w:t>
+      </w:r>
+      <w:r>
+        <w:rPr>
+          <w:rFonts w:ascii="Arial" w:eastAsia="Times New Roman" w:hAnsi="Arial" w:cs="Arial"/>
+          <w:sz w:val="21"/>
+          <w:szCs w:val="21"/>
+          <w:lang w:eastAsia="fr-FR"/>
+        </w:rPr>
+        <w:t xml:space="preserve"> </w:t>
+      </w:r>
+      <w:r>
+        <w:rPr>
+          <w:rFonts w:ascii="Arial" w:eastAsia="Times New Roman" w:hAnsi="Arial" w:cs="Arial"/>
+          <w:color w:val="2E74B5" w:themeColor="accent1" w:themeShade="BF"/>
+          <w:sz w:val="21"/>
+          <w:szCs w:val="21"/>
+          <w:lang w:eastAsia="fr-FR"/>
+        </w:rPr>
+        <w:t>Les personnes plus aisées peuvent se permettre d’aller dans des écoles privées tandis que les autres n’ont pas autant de choix.</w:t>
+      </w:r>
     </w:p>
     <w:p>
       <w:pPr>
@@ -1251,6 +1556,36 @@
         </w:rPr>
         <w:t>Quelles évolutions sociodémographiques et culturelles peuvent impacter ce marché ?</w:t>
       </w:r>
+      <w:r>
+        <w:rPr>
+          <w:rFonts w:ascii="Arial" w:eastAsia="Times New Roman" w:hAnsi="Arial" w:cs="Arial"/>
+          <w:color w:val="181818"/>
+          <w:sz w:val="21"/>
+          <w:szCs w:val="21"/>
+          <w:lang w:eastAsia="fr-FR"/>
+        </w:rPr>
+        <w:t xml:space="preserve"> </w:t>
+      </w:r>
+      <w:r>
+        <w:rPr>
+          <w:rFonts w:ascii="Arial" w:eastAsia="Times New Roman" w:hAnsi="Arial" w:cs="Arial"/>
+          <w:color w:val="2E74B5" w:themeColor="accent1" w:themeShade="BF"/>
+          <w:sz w:val="21"/>
+          <w:szCs w:val="21"/>
+          <w:lang w:eastAsia="fr-FR"/>
+        </w:rPr>
+        <w:t>La surpopulation des classes</w:t>
+      </w:r>
+      <w:r>
+        <w:rPr>
+          <w:rFonts w:ascii="Arial" w:eastAsia="Times New Roman" w:hAnsi="Arial" w:cs="Arial"/>
+          <w:color w:val="2E74B5" w:themeColor="accent1" w:themeShade="BF"/>
+          <w:sz w:val="21"/>
+          <w:szCs w:val="21"/>
+          <w:lang w:eastAsia="fr-FR"/>
+        </w:rPr>
+        <w:t xml:space="preserve"> peut être d’un impact important et peut empêcher le bon fonctionnement des études à long terme. Il y a aussi des étudiants en difficulté pour trouver des logements proches des universités.</w:t>
+      </w:r>
     </w:p>
     <w:p>
       <w:pPr>
@@ -1277,8 +1612,47 @@
           <w:szCs w:val="21"/>
           <w:lang w:eastAsia="fr-FR"/>
         </w:rPr>
-        <w:lastRenderedPageBreak/>
         <w:t>Quelles sont les innovations qui impactent le marché ? Quelles sur les futures évolutions technologiques possibles ? A quel rythme les innovations impactent-elles le marché ?</w:t>
+      </w:r>
+      <w:r>
+        <w:rPr>
+          <w:rFonts w:ascii="Arial" w:eastAsia="Times New Roman" w:hAnsi="Arial" w:cs="Arial"/>
+          <w:color w:val="181818"/>
+          <w:sz w:val="21"/>
+          <w:szCs w:val="21"/>
+          <w:lang w:eastAsia="fr-FR"/>
+        </w:rPr>
+        <w:t xml:space="preserve"> </w:t>
+      </w:r>
+      <w:r>
+        <w:rPr>
+          <w:rFonts w:ascii="Arial" w:eastAsia="Times New Roman" w:hAnsi="Arial" w:cs="Arial"/>
+          <w:color w:val="2E74B5" w:themeColor="accent1" w:themeShade="BF"/>
+          <w:sz w:val="21"/>
+          <w:szCs w:val="21"/>
+          <w:lang w:eastAsia="fr-FR"/>
+        </w:rPr>
+        <w:t>Il n’y a pas d’innovation qui impactent le marché. Il est cependant possible d’en créer grâce à l’émergence des nouvelles technologies des 10 dernières années ainsi que celle des 10 prochaines (alentour 203</w:t>
+      </w:r>
+      <w:r>
+        <w:rPr>
+          <w:rFonts w:ascii="Arial" w:eastAsia="Times New Roman" w:hAnsi="Arial" w:cs="Arial"/>
+          <w:color w:val="2E74B5" w:themeColor="accent1" w:themeShade="BF"/>
+          <w:sz w:val="21"/>
+          <w:szCs w:val="21"/>
+          <w:lang w:eastAsia="fr-FR"/>
+        </w:rPr>
+        <w:t>0</w:t>
+      </w:r>
+      <w:r>
+        <w:rPr>
+          <w:rFonts w:ascii="Arial" w:eastAsia="Times New Roman" w:hAnsi="Arial" w:cs="Arial"/>
+          <w:color w:val="2E74B5" w:themeColor="accent1" w:themeShade="BF"/>
+          <w:sz w:val="21"/>
+          <w:szCs w:val="21"/>
+          <w:lang w:eastAsia="fr-FR"/>
+        </w:rPr>
+        <w:t>).</w:t>
       </w:r>
     </w:p>
     <w:p>
@@ -1308,6 +1682,26 @@
         </w:rPr>
         <w:t>La prise en compte de la cause environnementale joue -t-elle sur ce marché ?</w:t>
       </w:r>
+      <w:r>
+        <w:rPr>
+          <w:rFonts w:ascii="Arial" w:eastAsia="Times New Roman" w:hAnsi="Arial" w:cs="Arial"/>
+          <w:color w:val="181818"/>
+          <w:sz w:val="21"/>
+          <w:szCs w:val="21"/>
+          <w:lang w:eastAsia="fr-FR"/>
+        </w:rPr>
+        <w:t xml:space="preserve"> </w:t>
+      </w:r>
+      <w:r>
+        <w:rPr>
+          <w:rFonts w:ascii="Arial" w:eastAsia="Times New Roman" w:hAnsi="Arial" w:cs="Arial"/>
+          <w:color w:val="2E74B5" w:themeColor="accent1" w:themeShade="BF"/>
+          <w:sz w:val="21"/>
+          <w:szCs w:val="21"/>
+          <w:lang w:eastAsia="fr-FR"/>
+        </w:rPr>
+        <w:t>Oui, car l’équipement informatique ne doit pas être polluant comme toutes les autres démarches annoncées.</w:t>
+      </w:r>
     </w:p>
     <w:p>
       <w:pPr>
@@ -1320,7 +1714,7 @@
         <w:jc w:val="both"/>
         <w:rPr>
           <w:rFonts w:ascii="Arial" w:eastAsia="Times New Roman" w:hAnsi="Arial" w:cs="Arial"/>
-          <w:color w:val="181818"/>
+          <w:color w:val="2E74B5" w:themeColor="accent1" w:themeShade="BF"/>
           <w:sz w:val="21"/>
           <w:szCs w:val="21"/>
           <w:lang w:eastAsia="fr-FR"/>
@@ -1335,6 +1729,42 @@
           <w:lang w:eastAsia="fr-FR"/>
         </w:rPr>
         <w:t>Quel est le cadre réglementaire qui régit le marché ? Existe-t-il des textes de loi spécifiques à ce marché ? Quelles sont les tendances au niveau de l’évolution de la législation ?</w:t>
+      </w:r>
+      <w:r>
+        <w:rPr>
+          <w:rFonts w:ascii="Arial" w:eastAsia="Times New Roman" w:hAnsi="Arial" w:cs="Arial"/>
+          <w:color w:val="181818"/>
+          <w:sz w:val="21"/>
+          <w:szCs w:val="21"/>
+          <w:lang w:eastAsia="fr-FR"/>
+        </w:rPr>
+        <w:t xml:space="preserve"> </w:t>
+      </w:r>
+      <w:r>
+        <w:rPr>
+          <w:rFonts w:ascii="Arial" w:eastAsia="Times New Roman" w:hAnsi="Arial" w:cs="Arial"/>
+          <w:color w:val="2E74B5" w:themeColor="accent1" w:themeShade="BF"/>
+          <w:sz w:val="21"/>
+          <w:szCs w:val="21"/>
+          <w:lang w:eastAsia="fr-FR"/>
+        </w:rPr>
+        <w:t xml:space="preserve">La </w:t>
+      </w:r>
+      <w:r>
+        <w:rPr>
+          <w:rFonts w:ascii="Arial" w:hAnsi="Arial" w:cs="Arial"/>
+          <w:color w:val="2E74B5" w:themeColor="accent1" w:themeShade="BF"/>
+          <w:shd w:val="clear" w:color="auto" w:fill="FFFFFF"/>
+        </w:rPr>
+        <w:t>loi du 22 juillet 2013, dite loi Fioraso</w:t>
+      </w:r>
+      <w:r>
+        <w:rPr>
+          <w:rFonts w:ascii="Arial" w:hAnsi="Arial" w:cs="Arial"/>
+          <w:color w:val="2E74B5" w:themeColor="accent1" w:themeShade="BF"/>
+          <w:shd w:val="clear" w:color="auto" w:fill="FFFFFF"/>
+        </w:rPr>
+        <w:t>.</w:t>
       </w:r>
     </w:p>
     <w:p>
@@ -1364,6 +1794,56 @@
         </w:rPr>
         <w:t>Y-a-t-il des groupements professionnels ou d’autres acteurs qui agissent ou influencent le marché ?</w:t>
       </w:r>
+      <w:r>
+        <w:rPr>
+          <w:rFonts w:ascii="Arial" w:eastAsia="Times New Roman" w:hAnsi="Arial" w:cs="Arial"/>
+          <w:color w:val="181818"/>
+          <w:sz w:val="21"/>
+          <w:szCs w:val="21"/>
+          <w:lang w:eastAsia="fr-FR"/>
+        </w:rPr>
+        <w:t xml:space="preserve"> </w:t>
+      </w:r>
+      <w:r>
+        <w:rPr>
+          <w:rFonts w:ascii="Arial" w:eastAsia="Times New Roman" w:hAnsi="Arial" w:cs="Arial"/>
+          <w:color w:val="2E74B5" w:themeColor="accent1" w:themeShade="BF"/>
+          <w:sz w:val="21"/>
+          <w:szCs w:val="21"/>
+          <w:lang w:eastAsia="fr-FR"/>
+        </w:rPr>
+        <w:t>Les écoles Mines, les écoles Ponts</w:t>
+      </w:r>
+      <w:r>
+        <w:rPr>
+          <w:rFonts w:ascii="Arial" w:eastAsia="Times New Roman" w:hAnsi="Arial" w:cs="Arial"/>
+          <w:color w:val="2E74B5" w:themeColor="accent1" w:themeShade="BF"/>
+          <w:sz w:val="21"/>
+          <w:szCs w:val="21"/>
+          <w:lang w:eastAsia="fr-FR"/>
+        </w:rPr>
+        <w:t>, HEC</w:t>
+      </w:r>
+      <w:r>
+        <w:rPr>
+          <w:rFonts w:ascii="Arial" w:eastAsia="Times New Roman" w:hAnsi="Arial" w:cs="Arial"/>
+          <w:color w:val="2E74B5" w:themeColor="accent1" w:themeShade="BF"/>
+          <w:sz w:val="21"/>
+          <w:szCs w:val="21"/>
+          <w:lang w:eastAsia="fr-FR"/>
+        </w:rPr>
+        <w:t>, l’INSA</w:t>
+      </w:r>
+      <w:r>
+        <w:rPr>
+          <w:rFonts w:ascii="Arial" w:eastAsia="Times New Roman" w:hAnsi="Arial" w:cs="Arial"/>
+          <w:color w:val="2E74B5" w:themeColor="accent1" w:themeShade="BF"/>
+          <w:sz w:val="21"/>
+          <w:szCs w:val="21"/>
+          <w:lang w:eastAsia="fr-FR"/>
+        </w:rPr>
+        <w:t xml:space="preserve"> et l’ISAE.</w:t>
+      </w:r>
     </w:p>
     <w:p>
       <w:pPr>
@@ -1392,6 +1872,46 @@
         </w:rPr>
         <w:t>Y-a-t-il des barrières à l’entrée ?</w:t>
       </w:r>
+      <w:r>
+        <w:rPr>
+          <w:rFonts w:ascii="Arial" w:eastAsia="Times New Roman" w:hAnsi="Arial" w:cs="Arial"/>
+          <w:color w:val="181818"/>
+          <w:sz w:val="21"/>
+          <w:szCs w:val="21"/>
+          <w:lang w:eastAsia="fr-FR"/>
+        </w:rPr>
+        <w:t xml:space="preserve"> </w:t>
+      </w:r>
+      <w:r>
+        <w:rPr>
+          <w:rFonts w:ascii="Arial" w:eastAsia="Times New Roman" w:hAnsi="Arial" w:cs="Arial"/>
+          <w:color w:val="2E74B5" w:themeColor="accent1" w:themeShade="BF"/>
+          <w:sz w:val="21"/>
+          <w:szCs w:val="21"/>
+          <w:lang w:eastAsia="fr-FR"/>
+        </w:rPr>
+        <w:t>L’argent</w:t>
+      </w:r>
+      <w:r>
+        <w:rPr>
+          <w:rFonts w:ascii="Arial" w:eastAsia="Times New Roman" w:hAnsi="Arial" w:cs="Arial"/>
+          <w:color w:val="2E74B5" w:themeColor="accent1" w:themeShade="BF"/>
+          <w:sz w:val="21"/>
+          <w:szCs w:val="21"/>
+          <w:lang w:eastAsia="fr-FR"/>
+        </w:rPr>
+        <w:t xml:space="preserve"> et le niveau scolaire</w:t>
+      </w:r>
+      <w:r>
+        <w:rPr>
+          <w:rFonts w:ascii="Arial" w:eastAsia="Times New Roman" w:hAnsi="Arial" w:cs="Arial"/>
+          <w:color w:val="2E74B5" w:themeColor="accent1" w:themeShade="BF"/>
+          <w:sz w:val="21"/>
+          <w:szCs w:val="21"/>
+          <w:lang w:eastAsia="fr-FR"/>
+        </w:rPr>
+        <w:t>.</w:t>
+      </w:r>
     </w:p>
     <w:p>
       <w:r>
@@ -1401,33 +1921,207 @@
     <w:p>
       <w:pPr>
         <w:pStyle w:val="Titre1"/>
-      </w:pPr>
-      <w:r>
+        <w:rPr>
+          <w:color w:val="auto"/>
+        </w:rPr>
+      </w:pPr>
+      <w:r>
+        <w:rPr>
+          <w:color w:val="auto"/>
+        </w:rPr>
         <w:t>Segmentation (quels critères ? pourquoi ?)</w:t>
       </w:r>
     </w:p>
     <w:p>
       <w:pPr>
+        <w:rPr>
+          <w:color w:val="2E74B5" w:themeColor="accent1" w:themeShade="BF"/>
+        </w:rPr>
+      </w:pPr>
+      <w:r>
+        <w:rPr>
+          <w:color w:val="2E74B5" w:themeColor="accent1" w:themeShade="BF"/>
+        </w:rPr>
+        <w:t xml:space="preserve">La segmentation sera donc la suivante : les campus et les étudiants. </w:t>
+      </w:r>
+      <w:r>
+        <w:rPr>
+          <w:color w:val="2E74B5" w:themeColor="accent1" w:themeShade="BF"/>
+        </w:rPr>
+        <w:t>Les campus vont s’occuper de fournir les casques VR</w:t>
+      </w:r>
+      <w:r>
+        <w:rPr>
+          <w:color w:val="2E74B5" w:themeColor="accent1" w:themeShade="BF"/>
+        </w:rPr>
+        <w:t>, l’équipement des campus. Il y a aussi les F</w:t>
+      </w:r>
+      <w:r>
+        <w:rPr>
+          <w:color w:val="2E74B5" w:themeColor="accent1" w:themeShade="BF"/>
+        </w:rPr>
+        <w:t>ournisseurs d’</w:t>
+      </w:r>
+      <w:r>
+        <w:rPr>
+          <w:color w:val="2E74B5" w:themeColor="accent1" w:themeShade="BF"/>
+        </w:rPr>
+        <w:t>A</w:t>
+      </w:r>
+      <w:r>
+        <w:rPr>
+          <w:color w:val="2E74B5" w:themeColor="accent1" w:themeShade="BF"/>
+        </w:rPr>
+        <w:t xml:space="preserve">ccès </w:t>
+      </w:r>
+      <w:r>
+        <w:rPr>
+          <w:color w:val="2E74B5" w:themeColor="accent1" w:themeShade="BF"/>
+        </w:rPr>
+        <w:t>I</w:t>
+      </w:r>
+      <w:r>
+        <w:rPr>
+          <w:color w:val="2E74B5" w:themeColor="accent1" w:themeShade="BF"/>
+        </w:rPr>
+        <w:t>nternet</w:t>
+      </w:r>
+      <w:r>
+        <w:rPr>
+          <w:color w:val="2E74B5" w:themeColor="accent1" w:themeShade="BF"/>
+        </w:rPr>
+        <w:t xml:space="preserve"> qui </w:t>
+      </w:r>
+      <w:r>
+        <w:rPr>
+          <w:color w:val="2E74B5" w:themeColor="accent1" w:themeShade="BF"/>
+        </w:rPr>
+        <w:t xml:space="preserve">aide à </w:t>
+      </w:r>
+      <w:r>
+        <w:rPr>
+          <w:color w:val="2E74B5" w:themeColor="accent1" w:themeShade="BF"/>
+        </w:rPr>
+        <w:t>fourni</w:t>
+      </w:r>
+      <w:r>
+        <w:rPr>
+          <w:color w:val="2E74B5" w:themeColor="accent1" w:themeShade="BF"/>
+        </w:rPr>
+        <w:t xml:space="preserve">r </w:t>
+      </w:r>
+      <w:r>
+        <w:rPr>
+          <w:color w:val="2E74B5" w:themeColor="accent1" w:themeShade="BF"/>
+        </w:rPr>
+        <w:t>une connexion internet</w:t>
+      </w:r>
+      <w:r>
+        <w:rPr>
+          <w:color w:val="2E74B5" w:themeColor="accent1" w:themeShade="BF"/>
+        </w:rPr>
+        <w:t>.</w:t>
+      </w:r>
+    </w:p>
+    <w:p>
+      <w:pPr>
         <w:pStyle w:val="Titre1"/>
-      </w:pPr>
-      <w:r>
+        <w:rPr>
+          <w:color w:val="auto"/>
+        </w:rPr>
+      </w:pPr>
+      <w:r>
+        <w:rPr>
+          <w:color w:val="auto"/>
+        </w:rPr>
         <w:t>Cibl</w:t>
       </w:r>
       <w:r>
+        <w:rPr>
+          <w:color w:val="auto"/>
+        </w:rPr>
         <w:t>age ( quelle stratégie ? différenciée, concentrée, indifférenciée, one to one ?)</w:t>
       </w:r>
     </w:p>
     <w:p>
       <w:pPr>
+        <w:rPr>
+          <w:color w:val="2E74B5" w:themeColor="accent1" w:themeShade="BF"/>
+        </w:rPr>
+      </w:pPr>
+      <w:r>
+        <w:rPr>
+          <w:color w:val="2E74B5" w:themeColor="accent1" w:themeShade="BF"/>
+        </w:rPr>
+        <w:t xml:space="preserve">Stratégie indifférenciée car le but est de digitaliser les écoles pour </w:t>
+      </w:r>
+      <w:r>
+        <w:rPr>
+          <w:color w:val="2E74B5" w:themeColor="accent1" w:themeShade="BF"/>
+        </w:rPr>
+        <w:t>rendre accessible le monde digital au plus grand nombre</w:t>
+      </w:r>
+      <w:r>
+        <w:rPr>
+          <w:color w:val="2E74B5" w:themeColor="accent1" w:themeShade="BF"/>
+        </w:rPr>
+        <w:t xml:space="preserve"> pour les études</w:t>
+      </w:r>
+      <w:r>
+        <w:rPr>
+          <w:color w:val="2E74B5" w:themeColor="accent1" w:themeShade="BF"/>
+        </w:rPr>
+        <w:t xml:space="preserve">. </w:t>
+      </w:r>
+    </w:p>
+    <w:p>
+      <w:pPr>
         <w:pStyle w:val="Titre1"/>
-      </w:pPr>
-      <w:r>
+        <w:rPr>
+          <w:color w:val="auto"/>
+        </w:rPr>
+      </w:pPr>
+      <w:r>
+        <w:rPr>
+          <w:color w:val="auto"/>
+        </w:rPr>
+        <w:lastRenderedPageBreak/>
         <w:t>Positionnement</w:t>
       </w:r>
       <w:r>
+        <w:rPr>
+          <w:color w:val="auto"/>
+        </w:rPr>
         <w:t xml:space="preserve"> (quelles caractéristiques globales donner à mon offre par rapport à l’offre des concurrents) à affiner avec le brainstorming.</w:t>
       </w:r>
     </w:p>
+    <w:p>
+      <w:pPr>
+        <w:rPr>
+          <w:color w:val="2E74B5" w:themeColor="accent1" w:themeShade="BF"/>
+        </w:rPr>
+      </w:pPr>
+      <w:r>
+        <w:rPr>
+          <w:color w:val="2E74B5" w:themeColor="accent1" w:themeShade="BF"/>
+        </w:rPr>
+        <w:t xml:space="preserve">Grâce à la digitalisation et à la dématérialisation de certains cours, le campus pourra s’adapter à différents cas de figure pour pouvoir mener à bien les différents enseignements et mener à bien les cours </w:t>
+      </w:r>
+      <w:r>
+        <w:rPr>
+          <w:color w:val="2E74B5" w:themeColor="accent1" w:themeShade="BF"/>
+        </w:rPr>
+        <w:t>pour les</w:t>
+      </w:r>
+      <w:r>
+        <w:rPr>
+          <w:color w:val="2E74B5" w:themeColor="accent1" w:themeShade="BF"/>
+        </w:rPr>
+        <w:t xml:space="preserve"> élèves.</w:t>
+      </w:r>
+    </w:p>
+    <w:p/>
+    <w:p/>
     <w:sectPr>
       <w:footerReference w:type="default" r:id="rId8"/>
       <w:pgSz w:w="11906" w:h="16838"/>
